--- a/backend-exhibits/Gmail to Outlook Standard Plan - Standard Not Include.docx
+++ b/backend-exhibits/Gmail to Outlook Standard Plan - Standard Not Include.docx
@@ -10,30 +10,27 @@
     </w:p>
     <w:tbl>
       <w:tblPr>
-        <w:tblW w:w="0" w:type="dxa"/>
-        <w:tblBorders>
-          <w:top w:val="outset" w:sz="6" w:space="0" w:color="auto"/>
-          <w:left w:val="outset" w:sz="6" w:space="0" w:color="auto"/>
-          <w:bottom w:val="outset" w:sz="6" w:space="0" w:color="auto"/>
-          <w:right w:val="outset" w:sz="6" w:space="0" w:color="auto"/>
-        </w:tblBorders>
+        <w:tblStyle w:val="TableGrid"/>
+        <w:tblW w:w="10721" w:type="dxa"/>
+        <w:tblInd w:w="-681" w:type="dxa"/>
         <w:tblCellMar>
-          <w:left w:w="0" w:type="dxa"/>
-          <w:right w:w="0" w:type="dxa"/>
+          <w:top w:w="106" w:type="dxa"/>
+          <w:left w:w="62" w:type="dxa"/>
+          <w:right w:w="50" w:type="dxa"/>
         </w:tblCellMar>
         <w:tblLook w:val="04A0" w:firstRow="1" w:lastRow="0" w:firstColumn="1" w:lastColumn="0" w:noHBand="0" w:noVBand="1"/>
       </w:tblPr>
       <w:tblGrid>
-        <w:gridCol w:w="2745"/>
-        <w:gridCol w:w="6255"/>
+        <w:gridCol w:w="3553"/>
+        <w:gridCol w:w="7168"/>
       </w:tblGrid>
       <w:tr>
         <w:trPr>
-          <w:trHeight w:val="300"/>
+          <w:trHeight w:val="401"/>
         </w:trPr>
         <w:tc>
           <w:tcPr>
-            <w:tcW w:w="9000" w:type="dxa"/>
+            <w:tcW w:w="10721" w:type="dxa"/>
             <w:gridSpan w:val="2"/>
             <w:tcBorders>
               <w:top w:val="single" w:sz="6" w:space="0" w:color="666666"/>
@@ -42,618 +39,793 @@
               <w:right w:val="single" w:sz="6" w:space="0" w:color="666666"/>
             </w:tcBorders>
             <w:shd w:val="clear" w:color="auto" w:fill="A6A6A6"/>
-            <w:hideMark/>
           </w:tcPr>
           <w:p>
             <w:pPr>
-              <w:rPr>
+              <w:spacing w:line="240" w:lineRule="auto"/>
+              <w:jc w:val="center"/>
+              <w:rPr>
+                <w:rFonts w:ascii="Arial" w:eastAsia="Times New Roman" w:hAnsi="Arial" w:cs="Arial"/>
                 <w:b/>
                 <w:bCs/>
-              </w:rPr>
-            </w:pPr>
-            <w:r>
-              <w:rPr>
+                <w:sz w:val="21"/>
+                <w:szCs w:val="21"/>
+              </w:rPr>
+            </w:pPr>
+            <w:r>
+              <w:rPr>
+                <w:rFonts w:ascii="Arial" w:hAnsi="Arial" w:cs="Arial"/>
                 <w:b/>
                 <w:bCs/>
-                <w:lang w:val="en-US"/>
-              </w:rPr>
-              <w:t>NOT INCLUDED IN GMAIL TO OUTLOOK MIGRATION FEATURES</w:t>
-            </w:r>
-            <w:r>
-              <w:rPr>
-                <w:b/>
-                <w:bCs/>
-              </w:rPr>
-              <w:t> </w:t>
-            </w:r>
+                <w:sz w:val="21"/>
+                <w:szCs w:val="21"/>
+              </w:rPr>
+              <w:t>Gmail to Outlook Out of scope Features</w:t>
+            </w:r>
+          </w:p>
+          <w:p>
+            <w:pPr>
+              <w:ind w:left="3"/>
+              <w:rPr>
+                <w:rFonts w:ascii="Arial" w:hAnsi="Arial" w:cs="Arial"/>
+                <w:sz w:val="21"/>
+                <w:szCs w:val="21"/>
+              </w:rPr>
+            </w:pPr>
           </w:p>
         </w:tc>
       </w:tr>
       <w:tr>
         <w:trPr>
-          <w:trHeight w:val="300"/>
+          <w:trHeight w:val="617"/>
         </w:trPr>
         <w:tc>
           <w:tcPr>
-            <w:tcW w:w="2745" w:type="dxa"/>
+            <w:tcW w:w="3553" w:type="dxa"/>
             <w:tcBorders>
               <w:top w:val="single" w:sz="6" w:space="0" w:color="666666"/>
               <w:left w:val="single" w:sz="6" w:space="0" w:color="666666"/>
               <w:bottom w:val="single" w:sz="6" w:space="0" w:color="666666"/>
               <w:right w:val="single" w:sz="6" w:space="0" w:color="666666"/>
             </w:tcBorders>
-            <w:hideMark/>
           </w:tcPr>
           <w:p>
-            <w:r>
-              <w:rPr>
-                <w:b/>
-                <w:bCs/>
-                <w:lang w:val="en-US"/>
-              </w:rPr>
-              <w:t>Calanders </w:t>
-            </w:r>
-            <w:r>
-              <w:t> </w:t>
-            </w:r>
-          </w:p>
-          <w:p>
-            <w:r>
-              <w:t> </w:t>
-            </w:r>
+            <w:pPr>
+              <w:spacing w:line="240" w:lineRule="auto"/>
+              <w:rPr>
+                <w:rFonts w:ascii="Arial" w:eastAsia="Times New Roman" w:hAnsi="Arial" w:cs="Arial"/>
+                <w:sz w:val="21"/>
+                <w:szCs w:val="21"/>
+              </w:rPr>
+            </w:pPr>
+            <w:proofErr w:type="spellStart"/>
+            <w:r>
+              <w:rPr>
+                <w:rFonts w:ascii="Arial" w:hAnsi="Arial" w:cs="Arial"/>
+                <w:sz w:val="21"/>
+                <w:szCs w:val="21"/>
+              </w:rPr>
+              <w:t>Calenders</w:t>
+            </w:r>
+            <w:proofErr w:type="spellEnd"/>
+            <w:r>
+              <w:rPr>
+                <w:rFonts w:ascii="Arial" w:hAnsi="Arial" w:cs="Arial"/>
+                <w:sz w:val="21"/>
+                <w:szCs w:val="21"/>
+              </w:rPr>
+              <w:t xml:space="preserve"> </w:t>
+            </w:r>
+          </w:p>
+          <w:p>
+            <w:pPr>
+              <w:ind w:left="3"/>
+              <w:rPr>
+                <w:rFonts w:ascii="Arial" w:hAnsi="Arial" w:cs="Arial"/>
+                <w:sz w:val="21"/>
+                <w:szCs w:val="21"/>
+              </w:rPr>
+            </w:pPr>
           </w:p>
         </w:tc>
         <w:tc>
           <w:tcPr>
-            <w:tcW w:w="6240" w:type="dxa"/>
+            <w:tcW w:w="7168" w:type="dxa"/>
             <w:tcBorders>
               <w:top w:val="single" w:sz="6" w:space="0" w:color="666666"/>
               <w:left w:val="single" w:sz="6" w:space="0" w:color="666666"/>
               <w:bottom w:val="single" w:sz="6" w:space="0" w:color="666666"/>
               <w:right w:val="single" w:sz="6" w:space="0" w:color="666666"/>
             </w:tcBorders>
-            <w:hideMark/>
           </w:tcPr>
           <w:p>
-            <w:r>
-              <w:rPr>
-                <w:lang w:val="en-US"/>
-              </w:rPr>
-              <w:t>Attachments in older calendar events are not migrated and </w:t>
+            <w:pPr>
+              <w:spacing w:line="240" w:lineRule="auto"/>
+              <w:rPr>
+                <w:rFonts w:ascii="Arial" w:eastAsia="Times New Roman" w:hAnsi="Arial" w:cs="Arial"/>
+                <w:sz w:val="21"/>
+                <w:szCs w:val="21"/>
+              </w:rPr>
+            </w:pPr>
+            <w:r>
+              <w:rPr>
+                <w:rFonts w:ascii="Arial" w:hAnsi="Arial" w:cs="Arial"/>
+                <w:sz w:val="21"/>
+                <w:szCs w:val="21"/>
+              </w:rPr>
+              <w:t xml:space="preserve">Attachments in older calendar events are not migrated and </w:t>
             </w:r>
             <w:proofErr w:type="gramStart"/>
             <w:r>
               <w:rPr>
-                <w:lang w:val="en-US"/>
+                <w:rFonts w:ascii="Arial" w:hAnsi="Arial" w:cs="Arial"/>
+                <w:sz w:val="21"/>
+                <w:szCs w:val="21"/>
               </w:rPr>
               <w:t>Older</w:t>
             </w:r>
             <w:proofErr w:type="gramEnd"/>
             <w:r>
               <w:rPr>
-                <w:lang w:val="en-US"/>
-              </w:rPr>
-              <w:t> calendar events will be migrated, and the organizer will see the event in the destination calendar. Attendees will be retained, but they will not see the event in their calendars.</w:t>
-            </w:r>
-            <w:r>
-              <w:t> </w:t>
-            </w:r>
-          </w:p>
-          <w:p>
-            <w:r>
-              <w:t> </w:t>
-            </w:r>
+                <w:rFonts w:ascii="Arial" w:hAnsi="Arial" w:cs="Arial"/>
+                <w:sz w:val="21"/>
+                <w:szCs w:val="21"/>
+              </w:rPr>
+              <w:t xml:space="preserve"> calendar events will be migrated, and the organizer will see the event in the destination calendar. Attendees will be retained, but they will not see the event in their calendars.</w:t>
+            </w:r>
+          </w:p>
+          <w:p>
+            <w:pPr>
+              <w:rPr>
+                <w:rFonts w:ascii="Arial" w:hAnsi="Arial" w:cs="Arial"/>
+                <w:sz w:val="21"/>
+                <w:szCs w:val="21"/>
+              </w:rPr>
+            </w:pPr>
           </w:p>
         </w:tc>
       </w:tr>
       <w:tr>
         <w:trPr>
-          <w:trHeight w:val="300"/>
+          <w:trHeight w:val="630"/>
         </w:trPr>
         <w:tc>
           <w:tcPr>
-            <w:tcW w:w="2745" w:type="dxa"/>
+            <w:tcW w:w="3553" w:type="dxa"/>
             <w:tcBorders>
               <w:top w:val="single" w:sz="6" w:space="0" w:color="666666"/>
               <w:left w:val="single" w:sz="6" w:space="0" w:color="666666"/>
               <w:bottom w:val="single" w:sz="6" w:space="0" w:color="666666"/>
               <w:right w:val="single" w:sz="6" w:space="0" w:color="666666"/>
             </w:tcBorders>
-            <w:hideMark/>
           </w:tcPr>
           <w:p>
-            <w:r>
-              <w:rPr>
-                <w:b/>
-                <w:bCs/>
-                <w:lang w:val="en-US"/>
+            <w:pPr>
+              <w:spacing w:line="240" w:lineRule="auto"/>
+              <w:rPr>
+                <w:rFonts w:ascii="Arial" w:eastAsia="Times New Roman" w:hAnsi="Arial" w:cs="Arial"/>
+                <w:sz w:val="21"/>
+                <w:szCs w:val="21"/>
+              </w:rPr>
+            </w:pPr>
+            <w:r>
+              <w:rPr>
+                <w:rFonts w:ascii="Arial" w:hAnsi="Arial" w:cs="Arial"/>
+                <w:sz w:val="21"/>
+                <w:szCs w:val="21"/>
               </w:rPr>
               <w:t>Filters</w:t>
             </w:r>
-            <w:r>
-              <w:t> </w:t>
-            </w:r>
-          </w:p>
-          <w:p>
-            <w:r>
-              <w:t> </w:t>
-            </w:r>
+          </w:p>
+          <w:p>
+            <w:pPr>
+              <w:ind w:left="3" w:firstLine="720"/>
+              <w:rPr>
+                <w:rFonts w:ascii="Arial" w:hAnsi="Arial" w:cs="Arial"/>
+                <w:sz w:val="21"/>
+                <w:szCs w:val="21"/>
+              </w:rPr>
+            </w:pPr>
           </w:p>
         </w:tc>
         <w:tc>
           <w:tcPr>
-            <w:tcW w:w="6240" w:type="dxa"/>
+            <w:tcW w:w="7168" w:type="dxa"/>
             <w:tcBorders>
               <w:top w:val="single" w:sz="6" w:space="0" w:color="666666"/>
               <w:left w:val="single" w:sz="6" w:space="0" w:color="666666"/>
               <w:bottom w:val="single" w:sz="6" w:space="0" w:color="666666"/>
               <w:right w:val="single" w:sz="6" w:space="0" w:color="666666"/>
             </w:tcBorders>
-            <w:hideMark/>
+            <w:vAlign w:val="center"/>
           </w:tcPr>
           <w:p>
-            <w:r>
-              <w:rPr>
-                <w:lang w:val="en-US"/>
-              </w:rPr>
-              <w:t>Filters created in </w:t>
+            <w:pPr>
+              <w:spacing w:line="240" w:lineRule="auto"/>
+              <w:rPr>
+                <w:rFonts w:ascii="Arial" w:eastAsia="Times New Roman" w:hAnsi="Arial" w:cs="Arial"/>
+                <w:sz w:val="21"/>
+                <w:szCs w:val="21"/>
+              </w:rPr>
+            </w:pPr>
+            <w:r>
+              <w:rPr>
+                <w:rFonts w:ascii="Arial" w:hAnsi="Arial" w:cs="Arial"/>
+                <w:sz w:val="21"/>
+                <w:szCs w:val="21"/>
+              </w:rPr>
+              <w:t xml:space="preserve">Filters created in </w:t>
             </w:r>
             <w:proofErr w:type="spellStart"/>
             <w:r>
               <w:rPr>
-                <w:lang w:val="en-US"/>
+                <w:rFonts w:ascii="Arial" w:hAnsi="Arial" w:cs="Arial"/>
+                <w:sz w:val="21"/>
+                <w:szCs w:val="21"/>
               </w:rPr>
               <w:t>gmail</w:t>
             </w:r>
             <w:proofErr w:type="spellEnd"/>
             <w:r>
               <w:rPr>
-                <w:lang w:val="en-US"/>
-              </w:rPr>
-              <w:t> are not migrated to outlook</w:t>
-            </w:r>
-            <w:r>
-              <w:t> </w:t>
-            </w:r>
-          </w:p>
-          <w:p>
-            <w:r>
-              <w:t> </w:t>
-            </w:r>
+                <w:rFonts w:ascii="Arial" w:hAnsi="Arial" w:cs="Arial"/>
+                <w:sz w:val="21"/>
+                <w:szCs w:val="21"/>
+              </w:rPr>
+              <w:t xml:space="preserve"> are not migrated to outlook</w:t>
+            </w:r>
+          </w:p>
+          <w:p>
+            <w:pPr>
+              <w:rPr>
+                <w:rFonts w:ascii="Arial" w:hAnsi="Arial" w:cs="Arial"/>
+                <w:sz w:val="21"/>
+                <w:szCs w:val="21"/>
+              </w:rPr>
+            </w:pPr>
           </w:p>
         </w:tc>
       </w:tr>
       <w:tr>
         <w:trPr>
-          <w:trHeight w:val="300"/>
+          <w:trHeight w:val="375"/>
         </w:trPr>
         <w:tc>
           <w:tcPr>
-            <w:tcW w:w="2745" w:type="dxa"/>
+            <w:tcW w:w="3553" w:type="dxa"/>
             <w:tcBorders>
               <w:top w:val="single" w:sz="6" w:space="0" w:color="666666"/>
               <w:left w:val="single" w:sz="6" w:space="0" w:color="666666"/>
               <w:bottom w:val="single" w:sz="6" w:space="0" w:color="666666"/>
               <w:right w:val="single" w:sz="6" w:space="0" w:color="666666"/>
             </w:tcBorders>
-            <w:hideMark/>
           </w:tcPr>
           <w:p>
-            <w:r>
-              <w:rPr>
-                <w:b/>
-                <w:bCs/>
-                <w:lang w:val="en-US"/>
+            <w:pPr>
+              <w:spacing w:line="240" w:lineRule="auto"/>
+              <w:rPr>
+                <w:rFonts w:ascii="Arial" w:eastAsia="Times New Roman" w:hAnsi="Arial" w:cs="Arial"/>
+                <w:sz w:val="21"/>
+                <w:szCs w:val="21"/>
+              </w:rPr>
+            </w:pPr>
+            <w:r>
+              <w:rPr>
+                <w:rFonts w:ascii="Arial" w:hAnsi="Arial" w:cs="Arial"/>
+                <w:sz w:val="21"/>
+                <w:szCs w:val="21"/>
               </w:rPr>
               <w:t>Email forwarding</w:t>
             </w:r>
-            <w:r>
-              <w:t> </w:t>
-            </w:r>
-          </w:p>
-          <w:p>
-            <w:r>
-              <w:t> </w:t>
-            </w:r>
+          </w:p>
+          <w:p>
+            <w:pPr>
+              <w:ind w:left="3"/>
+              <w:rPr>
+                <w:rFonts w:ascii="Arial" w:hAnsi="Arial" w:cs="Arial"/>
+                <w:sz w:val="21"/>
+                <w:szCs w:val="21"/>
+              </w:rPr>
+            </w:pPr>
           </w:p>
         </w:tc>
         <w:tc>
           <w:tcPr>
-            <w:tcW w:w="6240" w:type="dxa"/>
+            <w:tcW w:w="7168" w:type="dxa"/>
             <w:tcBorders>
               <w:top w:val="single" w:sz="6" w:space="0" w:color="666666"/>
               <w:left w:val="single" w:sz="6" w:space="0" w:color="666666"/>
               <w:bottom w:val="single" w:sz="6" w:space="0" w:color="666666"/>
               <w:right w:val="single" w:sz="6" w:space="0" w:color="666666"/>
             </w:tcBorders>
-            <w:hideMark/>
           </w:tcPr>
           <w:p>
-            <w:r>
-              <w:rPr>
-                <w:lang w:val="en-US"/>
+            <w:pPr>
+              <w:spacing w:line="240" w:lineRule="auto"/>
+              <w:rPr>
+                <w:rFonts w:ascii="Arial" w:eastAsia="Times New Roman" w:hAnsi="Arial" w:cs="Arial"/>
+                <w:sz w:val="21"/>
+                <w:szCs w:val="21"/>
+              </w:rPr>
+            </w:pPr>
+            <w:r>
+              <w:rPr>
+                <w:rFonts w:ascii="Arial" w:hAnsi="Arial" w:cs="Arial"/>
+                <w:sz w:val="21"/>
+                <w:szCs w:val="21"/>
               </w:rPr>
               <w:t>Configured forwarding settings from Outlook are not migrated.</w:t>
             </w:r>
-            <w:r>
-              <w:t> </w:t>
-            </w:r>
-          </w:p>
-          <w:p>
-            <w:r>
-              <w:t> </w:t>
-            </w:r>
+          </w:p>
+          <w:p>
+            <w:pPr>
+              <w:ind w:firstLine="720"/>
+              <w:rPr>
+                <w:rFonts w:ascii="Arial" w:hAnsi="Arial" w:cs="Arial"/>
+                <w:sz w:val="21"/>
+                <w:szCs w:val="21"/>
+              </w:rPr>
+            </w:pPr>
           </w:p>
         </w:tc>
       </w:tr>
       <w:tr>
         <w:trPr>
-          <w:trHeight w:val="300"/>
+          <w:trHeight w:val="375"/>
         </w:trPr>
         <w:tc>
           <w:tcPr>
-            <w:tcW w:w="2745" w:type="dxa"/>
+            <w:tcW w:w="3553" w:type="dxa"/>
             <w:tcBorders>
               <w:top w:val="single" w:sz="6" w:space="0" w:color="666666"/>
               <w:left w:val="single" w:sz="6" w:space="0" w:color="666666"/>
               <w:bottom w:val="single" w:sz="6" w:space="0" w:color="666666"/>
               <w:right w:val="single" w:sz="6" w:space="0" w:color="666666"/>
             </w:tcBorders>
-            <w:hideMark/>
           </w:tcPr>
           <w:p>
-            <w:r>
-              <w:rPr>
-                <w:b/>
-                <w:bCs/>
-                <w:lang w:val="en-US"/>
-              </w:rPr>
-              <w:t>Deactivated user </w:t>
+            <w:pPr>
+              <w:spacing w:line="240" w:lineRule="auto"/>
+              <w:rPr>
+                <w:rFonts w:ascii="Arial" w:eastAsia="Times New Roman" w:hAnsi="Arial" w:cs="Arial"/>
+                <w:sz w:val="21"/>
+                <w:szCs w:val="21"/>
+              </w:rPr>
+            </w:pPr>
+            <w:r>
+              <w:rPr>
+                <w:rFonts w:ascii="Arial" w:hAnsi="Arial" w:cs="Arial"/>
+                <w:sz w:val="21"/>
+                <w:szCs w:val="21"/>
+              </w:rPr>
+              <w:t xml:space="preserve">Deactivated user </w:t>
             </w:r>
             <w:proofErr w:type="gramStart"/>
             <w:r>
               <w:rPr>
-                <w:b/>
-                <w:bCs/>
-                <w:lang w:val="en-US"/>
+                <w:rFonts w:ascii="Arial" w:hAnsi="Arial" w:cs="Arial"/>
+                <w:sz w:val="21"/>
+                <w:szCs w:val="21"/>
               </w:rPr>
               <w:t>mail boxes</w:t>
             </w:r>
             <w:proofErr w:type="gramEnd"/>
-            <w:r>
-              <w:t> </w:t>
-            </w:r>
-          </w:p>
-          <w:p>
-            <w:r>
-              <w:t> </w:t>
-            </w:r>
+          </w:p>
+          <w:p>
+            <w:pPr>
+              <w:ind w:left="3"/>
+              <w:rPr>
+                <w:rFonts w:ascii="Arial" w:hAnsi="Arial" w:cs="Arial"/>
+                <w:sz w:val="21"/>
+                <w:szCs w:val="21"/>
+              </w:rPr>
+            </w:pPr>
           </w:p>
         </w:tc>
         <w:tc>
           <w:tcPr>
-            <w:tcW w:w="6240" w:type="dxa"/>
+            <w:tcW w:w="7168" w:type="dxa"/>
             <w:tcBorders>
               <w:top w:val="single" w:sz="6" w:space="0" w:color="666666"/>
               <w:left w:val="single" w:sz="6" w:space="0" w:color="666666"/>
               <w:bottom w:val="single" w:sz="6" w:space="0" w:color="666666"/>
               <w:right w:val="single" w:sz="6" w:space="0" w:color="666666"/>
             </w:tcBorders>
-            <w:hideMark/>
           </w:tcPr>
           <w:p>
-            <w:r>
-              <w:rPr>
-                <w:lang w:val="en-US"/>
-              </w:rPr>
-              <w:t xml:space="preserve">Mailboxes of deactivated Outlook users </w:t>
-            </w:r>
-            <w:proofErr w:type="gramStart"/>
-            <w:r>
-              <w:rPr>
-                <w:lang w:val="en-US"/>
-              </w:rPr>
-              <w:t>are</w:t>
-            </w:r>
-            <w:proofErr w:type="gramEnd"/>
-            <w:r>
-              <w:rPr>
-                <w:lang w:val="en-US"/>
-              </w:rPr>
-              <w:t xml:space="preserve"> not migrated.</w:t>
-            </w:r>
-            <w:r>
-              <w:t> </w:t>
-            </w:r>
-          </w:p>
-          <w:p>
-            <w:r>
-              <w:t> </w:t>
-            </w:r>
+            <w:pPr>
+              <w:spacing w:line="240" w:lineRule="auto"/>
+              <w:rPr>
+                <w:rFonts w:ascii="Arial" w:eastAsia="Times New Roman" w:hAnsi="Arial" w:cs="Arial"/>
+                <w:sz w:val="21"/>
+                <w:szCs w:val="21"/>
+              </w:rPr>
+            </w:pPr>
+            <w:r>
+              <w:rPr>
+                <w:rFonts w:ascii="Arial" w:hAnsi="Arial" w:cs="Arial"/>
+                <w:sz w:val="21"/>
+                <w:szCs w:val="21"/>
+              </w:rPr>
+              <w:t>Mailboxes of deactivated Outlook users are not migrated.</w:t>
+            </w:r>
+          </w:p>
+          <w:p>
+            <w:pPr>
+              <w:rPr>
+                <w:rFonts w:ascii="Arial" w:hAnsi="Arial" w:cs="Arial"/>
+                <w:sz w:val="21"/>
+                <w:szCs w:val="21"/>
+              </w:rPr>
+            </w:pPr>
           </w:p>
         </w:tc>
       </w:tr>
       <w:tr>
         <w:trPr>
-          <w:trHeight w:val="300"/>
+          <w:trHeight w:val="375"/>
         </w:trPr>
         <w:tc>
           <w:tcPr>
-            <w:tcW w:w="2745" w:type="dxa"/>
+            <w:tcW w:w="3553" w:type="dxa"/>
             <w:tcBorders>
               <w:top w:val="single" w:sz="6" w:space="0" w:color="666666"/>
               <w:left w:val="single" w:sz="6" w:space="0" w:color="666666"/>
               <w:bottom w:val="single" w:sz="6" w:space="0" w:color="666666"/>
               <w:right w:val="single" w:sz="6" w:space="0" w:color="666666"/>
             </w:tcBorders>
-            <w:hideMark/>
           </w:tcPr>
           <w:p>
-            <w:r>
-              <w:rPr>
-                <w:b/>
-                <w:bCs/>
-                <w:lang w:val="en-US"/>
-              </w:rPr>
-              <w:t>Unlicensed user </w:t>
+            <w:pPr>
+              <w:spacing w:line="240" w:lineRule="auto"/>
+              <w:rPr>
+                <w:rFonts w:ascii="Arial" w:eastAsia="Times New Roman" w:hAnsi="Arial" w:cs="Arial"/>
+                <w:sz w:val="21"/>
+                <w:szCs w:val="21"/>
+              </w:rPr>
+            </w:pPr>
+            <w:r>
+              <w:rPr>
+                <w:rFonts w:ascii="Arial" w:hAnsi="Arial" w:cs="Arial"/>
+                <w:sz w:val="21"/>
+                <w:szCs w:val="21"/>
+              </w:rPr>
+              <w:t xml:space="preserve">Unlicensed user </w:t>
             </w:r>
             <w:proofErr w:type="gramStart"/>
             <w:r>
               <w:rPr>
-                <w:b/>
-                <w:bCs/>
-                <w:lang w:val="en-US"/>
+                <w:rFonts w:ascii="Arial" w:hAnsi="Arial" w:cs="Arial"/>
+                <w:sz w:val="21"/>
+                <w:szCs w:val="21"/>
               </w:rPr>
               <w:t>mail boxes</w:t>
             </w:r>
             <w:proofErr w:type="gramEnd"/>
             <w:r>
               <w:rPr>
-                <w:b/>
-                <w:bCs/>
-                <w:lang w:val="en-US"/>
-              </w:rPr>
-              <w:t> </w:t>
-            </w:r>
-            <w:r>
-              <w:t> </w:t>
-            </w:r>
-          </w:p>
-          <w:p>
-            <w:r>
-              <w:t> </w:t>
-            </w:r>
+                <w:rFonts w:ascii="Arial" w:hAnsi="Arial" w:cs="Arial"/>
+                <w:sz w:val="21"/>
+                <w:szCs w:val="21"/>
+              </w:rPr>
+              <w:t xml:space="preserve"> </w:t>
+            </w:r>
+          </w:p>
+          <w:p>
+            <w:pPr>
+              <w:ind w:left="3" w:firstLine="720"/>
+              <w:rPr>
+                <w:rFonts w:ascii="Arial" w:hAnsi="Arial" w:cs="Arial"/>
+                <w:sz w:val="21"/>
+                <w:szCs w:val="21"/>
+              </w:rPr>
+            </w:pPr>
           </w:p>
         </w:tc>
         <w:tc>
           <w:tcPr>
-            <w:tcW w:w="6240" w:type="dxa"/>
+            <w:tcW w:w="7168" w:type="dxa"/>
             <w:tcBorders>
               <w:top w:val="single" w:sz="6" w:space="0" w:color="666666"/>
               <w:left w:val="single" w:sz="6" w:space="0" w:color="666666"/>
               <w:bottom w:val="single" w:sz="6" w:space="0" w:color="666666"/>
               <w:right w:val="single" w:sz="6" w:space="0" w:color="666666"/>
             </w:tcBorders>
-            <w:hideMark/>
           </w:tcPr>
           <w:p>
-            <w:r>
-              <w:rPr>
-                <w:lang w:val="en-US"/>
+            <w:pPr>
+              <w:spacing w:line="240" w:lineRule="auto"/>
+              <w:rPr>
+                <w:rFonts w:ascii="Arial" w:eastAsia="Times New Roman" w:hAnsi="Arial" w:cs="Arial"/>
+                <w:sz w:val="21"/>
+                <w:szCs w:val="21"/>
+              </w:rPr>
+            </w:pPr>
+            <w:r>
+              <w:rPr>
+                <w:rFonts w:ascii="Arial" w:hAnsi="Arial" w:cs="Arial"/>
+                <w:sz w:val="21"/>
+                <w:szCs w:val="21"/>
               </w:rPr>
               <w:t>Mailboxes belonging to users without valid Outlook licenses cannot be migrated.</w:t>
             </w:r>
-            <w:r>
-              <w:t> </w:t>
-            </w:r>
-          </w:p>
-          <w:p>
-            <w:r>
-              <w:t> </w:t>
-            </w:r>
+          </w:p>
+          <w:p>
+            <w:pPr>
+              <w:ind w:firstLine="720"/>
+              <w:rPr>
+                <w:rFonts w:ascii="Arial" w:hAnsi="Arial" w:cs="Arial"/>
+                <w:sz w:val="21"/>
+                <w:szCs w:val="21"/>
+              </w:rPr>
+            </w:pPr>
           </w:p>
         </w:tc>
       </w:tr>
       <w:tr>
         <w:trPr>
-          <w:trHeight w:val="300"/>
+          <w:trHeight w:val="390"/>
         </w:trPr>
         <w:tc>
           <w:tcPr>
-            <w:tcW w:w="2745" w:type="dxa"/>
+            <w:tcW w:w="3553" w:type="dxa"/>
             <w:tcBorders>
               <w:top w:val="single" w:sz="6" w:space="0" w:color="666666"/>
               <w:left w:val="single" w:sz="6" w:space="0" w:color="666666"/>
               <w:bottom w:val="single" w:sz="6" w:space="0" w:color="666666"/>
               <w:right w:val="single" w:sz="6" w:space="0" w:color="666666"/>
             </w:tcBorders>
-            <w:hideMark/>
+            <w:vAlign w:val="center"/>
           </w:tcPr>
           <w:p>
-            <w:r>
-              <w:rPr>
-                <w:b/>
-                <w:bCs/>
-                <w:lang w:val="en-US"/>
+            <w:pPr>
+              <w:spacing w:line="240" w:lineRule="auto"/>
+              <w:rPr>
+                <w:rFonts w:ascii="Arial" w:eastAsia="Times New Roman" w:hAnsi="Arial" w:cs="Arial"/>
+                <w:sz w:val="21"/>
+                <w:szCs w:val="21"/>
+              </w:rPr>
+            </w:pPr>
+            <w:r>
+              <w:rPr>
+                <w:rFonts w:ascii="Arial" w:hAnsi="Arial" w:cs="Arial"/>
+                <w:sz w:val="21"/>
+                <w:szCs w:val="21"/>
               </w:rPr>
               <w:t>Rooms</w:t>
             </w:r>
-            <w:r>
-              <w:t> </w:t>
-            </w:r>
-          </w:p>
-          <w:p>
-            <w:r>
-              <w:t> </w:t>
-            </w:r>
+          </w:p>
+          <w:p>
+            <w:pPr>
+              <w:ind w:left="3"/>
+              <w:rPr>
+                <w:rFonts w:ascii="Arial" w:hAnsi="Arial" w:cs="Arial"/>
+                <w:sz w:val="21"/>
+                <w:szCs w:val="21"/>
+              </w:rPr>
+            </w:pPr>
           </w:p>
         </w:tc>
         <w:tc>
           <w:tcPr>
-            <w:tcW w:w="6240" w:type="dxa"/>
+            <w:tcW w:w="7168" w:type="dxa"/>
             <w:tcBorders>
               <w:top w:val="single" w:sz="6" w:space="0" w:color="666666"/>
               <w:left w:val="single" w:sz="6" w:space="0" w:color="666666"/>
               <w:bottom w:val="single" w:sz="6" w:space="0" w:color="666666"/>
               <w:right w:val="single" w:sz="6" w:space="0" w:color="666666"/>
             </w:tcBorders>
-            <w:hideMark/>
+            <w:vAlign w:val="center"/>
           </w:tcPr>
           <w:p>
-            <w:r>
-              <w:rPr>
-                <w:lang w:val="en-US"/>
+            <w:pPr>
+              <w:spacing w:line="240" w:lineRule="auto"/>
+              <w:rPr>
+                <w:rFonts w:ascii="Arial" w:eastAsia="Times New Roman" w:hAnsi="Arial" w:cs="Arial"/>
+                <w:sz w:val="21"/>
+                <w:szCs w:val="21"/>
+              </w:rPr>
+            </w:pPr>
+            <w:r>
+              <w:rPr>
+                <w:rFonts w:ascii="Arial" w:hAnsi="Arial" w:cs="Arial"/>
+                <w:sz w:val="21"/>
+                <w:szCs w:val="21"/>
               </w:rPr>
               <w:t>Room calendars/ resource calendars are not migrated</w:t>
             </w:r>
-            <w:r>
-              <w:t> </w:t>
-            </w:r>
-          </w:p>
-          <w:p>
-            <w:r>
-              <w:t> </w:t>
-            </w:r>
+          </w:p>
+          <w:p>
+            <w:pPr>
+              <w:rPr>
+                <w:rFonts w:ascii="Arial" w:hAnsi="Arial" w:cs="Arial"/>
+                <w:sz w:val="21"/>
+                <w:szCs w:val="21"/>
+              </w:rPr>
+            </w:pPr>
           </w:p>
         </w:tc>
       </w:tr>
       <w:tr>
         <w:trPr>
-          <w:trHeight w:val="300"/>
+          <w:trHeight w:val="375"/>
         </w:trPr>
         <w:tc>
           <w:tcPr>
-            <w:tcW w:w="2745" w:type="dxa"/>
+            <w:tcW w:w="3553" w:type="dxa"/>
             <w:tcBorders>
               <w:top w:val="single" w:sz="6" w:space="0" w:color="666666"/>
               <w:left w:val="single" w:sz="6" w:space="0" w:color="666666"/>
               <w:bottom w:val="single" w:sz="6" w:space="0" w:color="666666"/>
               <w:right w:val="single" w:sz="6" w:space="0" w:color="666666"/>
             </w:tcBorders>
-            <w:hideMark/>
           </w:tcPr>
           <w:p>
-            <w:r>
-              <w:rPr>
-                <w:b/>
-                <w:bCs/>
-                <w:lang w:val="en-US"/>
-              </w:rPr>
-              <w:t>Signatures </w:t>
-            </w:r>
-            <w:r>
-              <w:t> </w:t>
-            </w:r>
-          </w:p>
-          <w:p>
-            <w:r>
-              <w:t> </w:t>
-            </w:r>
+            <w:pPr>
+              <w:spacing w:line="240" w:lineRule="auto"/>
+              <w:rPr>
+                <w:rFonts w:ascii="Arial" w:eastAsia="Times New Roman" w:hAnsi="Arial" w:cs="Arial"/>
+                <w:sz w:val="21"/>
+                <w:szCs w:val="21"/>
+              </w:rPr>
+            </w:pPr>
+            <w:r>
+              <w:rPr>
+                <w:rFonts w:ascii="Arial" w:hAnsi="Arial" w:cs="Arial"/>
+                <w:sz w:val="21"/>
+                <w:szCs w:val="21"/>
+              </w:rPr>
+              <w:t xml:space="preserve">Signatures </w:t>
+            </w:r>
+          </w:p>
+          <w:p>
+            <w:pPr>
+              <w:ind w:left="3"/>
+              <w:jc w:val="center"/>
+              <w:rPr>
+                <w:rFonts w:ascii="Arial" w:hAnsi="Arial" w:cs="Arial"/>
+                <w:sz w:val="21"/>
+                <w:szCs w:val="21"/>
+              </w:rPr>
+            </w:pPr>
           </w:p>
         </w:tc>
         <w:tc>
           <w:tcPr>
-            <w:tcW w:w="6240" w:type="dxa"/>
+            <w:tcW w:w="7168" w:type="dxa"/>
             <w:tcBorders>
               <w:top w:val="single" w:sz="6" w:space="0" w:color="666666"/>
               <w:left w:val="single" w:sz="6" w:space="0" w:color="666666"/>
               <w:bottom w:val="single" w:sz="6" w:space="0" w:color="666666"/>
               <w:right w:val="single" w:sz="6" w:space="0" w:color="666666"/>
             </w:tcBorders>
-            <w:hideMark/>
           </w:tcPr>
           <w:p>
-            <w:r>
-              <w:rPr>
-                <w:lang w:val="en-US"/>
+            <w:pPr>
+              <w:spacing w:line="240" w:lineRule="auto"/>
+              <w:rPr>
+                <w:rFonts w:ascii="Arial" w:eastAsia="Times New Roman" w:hAnsi="Arial" w:cs="Arial"/>
+                <w:sz w:val="21"/>
+                <w:szCs w:val="21"/>
+              </w:rPr>
+            </w:pPr>
+            <w:r>
+              <w:rPr>
+                <w:rFonts w:ascii="Arial" w:hAnsi="Arial" w:cs="Arial"/>
+                <w:sz w:val="21"/>
+                <w:szCs w:val="21"/>
               </w:rPr>
               <w:t>Complete Gmail signatures will not be migrated, but partial text from the signature may migrate without formatting or structure.</w:t>
             </w:r>
-            <w:r>
-              <w:t> </w:t>
-            </w:r>
-          </w:p>
-          <w:p>
-            <w:r>
-              <w:t> </w:t>
-            </w:r>
+          </w:p>
+          <w:p>
+            <w:pPr>
+              <w:rPr>
+                <w:rFonts w:ascii="Arial" w:hAnsi="Arial" w:cs="Arial"/>
+                <w:sz w:val="21"/>
+                <w:szCs w:val="21"/>
+              </w:rPr>
+            </w:pPr>
           </w:p>
         </w:tc>
       </w:tr>
       <w:tr>
         <w:trPr>
-          <w:trHeight w:val="300"/>
+          <w:trHeight w:val="615"/>
         </w:trPr>
         <w:tc>
           <w:tcPr>
-            <w:tcW w:w="2745" w:type="dxa"/>
+            <w:tcW w:w="3553" w:type="dxa"/>
             <w:tcBorders>
               <w:top w:val="single" w:sz="6" w:space="0" w:color="666666"/>
               <w:left w:val="single" w:sz="6" w:space="0" w:color="666666"/>
               <w:bottom w:val="single" w:sz="6" w:space="0" w:color="666666"/>
               <w:right w:val="single" w:sz="6" w:space="0" w:color="666666"/>
             </w:tcBorders>
-            <w:hideMark/>
           </w:tcPr>
           <w:p>
-            <w:r>
-              <w:rPr>
-                <w:b/>
-                <w:bCs/>
-                <w:lang w:val="en-US"/>
+            <w:pPr>
+              <w:spacing w:line="240" w:lineRule="auto"/>
+              <w:rPr>
+                <w:rFonts w:ascii="Arial" w:eastAsia="Times New Roman" w:hAnsi="Arial" w:cs="Arial"/>
+                <w:sz w:val="21"/>
+                <w:szCs w:val="21"/>
+              </w:rPr>
+            </w:pPr>
+            <w:r>
+              <w:rPr>
+                <w:rFonts w:ascii="Arial" w:hAnsi="Arial" w:cs="Arial"/>
+                <w:sz w:val="21"/>
+                <w:szCs w:val="21"/>
               </w:rPr>
               <w:t>Contacts</w:t>
             </w:r>
-            <w:r>
-              <w:t> </w:t>
-            </w:r>
-          </w:p>
-          <w:p>
-            <w:r>
-              <w:t> </w:t>
-            </w:r>
+          </w:p>
+          <w:p>
+            <w:pPr>
+              <w:ind w:left="3"/>
+              <w:rPr>
+                <w:rFonts w:ascii="Arial" w:hAnsi="Arial" w:cs="Arial"/>
+                <w:sz w:val="21"/>
+                <w:szCs w:val="21"/>
+              </w:rPr>
+            </w:pPr>
           </w:p>
         </w:tc>
         <w:tc>
           <w:tcPr>
-            <w:tcW w:w="6240" w:type="dxa"/>
+            <w:tcW w:w="7168" w:type="dxa"/>
             <w:tcBorders>
               <w:top w:val="single" w:sz="6" w:space="0" w:color="666666"/>
               <w:left w:val="single" w:sz="6" w:space="0" w:color="666666"/>
               <w:bottom w:val="single" w:sz="6" w:space="0" w:color="666666"/>
               <w:right w:val="single" w:sz="6" w:space="0" w:color="666666"/>
             </w:tcBorders>
-            <w:hideMark/>
           </w:tcPr>
           <w:p>
-            <w:r>
-              <w:rPr>
-                <w:lang w:val="en-US"/>
-              </w:rPr>
-              <w:t>During a Gmail </w:t>
+            <w:pPr>
+              <w:spacing w:line="240" w:lineRule="auto"/>
+              <w:rPr>
+                <w:rFonts w:ascii="Arial" w:eastAsia="Times New Roman" w:hAnsi="Arial" w:cs="Arial"/>
+                <w:sz w:val="21"/>
+                <w:szCs w:val="21"/>
+              </w:rPr>
+            </w:pPr>
+            <w:r>
+              <w:rPr>
+                <w:rFonts w:ascii="Arial" w:hAnsi="Arial" w:cs="Arial"/>
+                <w:sz w:val="21"/>
+                <w:szCs w:val="21"/>
+              </w:rPr>
+              <w:t xml:space="preserve">During a Gmail </w:t>
             </w:r>
             <w:proofErr w:type="spellStart"/>
             <w:r>
               <w:rPr>
-                <w:lang w:val="en-US"/>
+                <w:rFonts w:ascii="Arial" w:hAnsi="Arial" w:cs="Arial"/>
+                <w:sz w:val="21"/>
+                <w:szCs w:val="21"/>
               </w:rPr>
               <w:t>toOutlook</w:t>
             </w:r>
             <w:proofErr w:type="spellEnd"/>
             <w:r>
               <w:rPr>
-                <w:lang w:val="en-US"/>
-              </w:rPr>
-              <w:t> migration, contacts under “Other contacts” are not migrated to Outlook Contacts and contacts display picture is not migrated and the user contacts that are displayed in directory is not migrated </w:t>
-            </w:r>
-            <w:r>
-              <w:t> </w:t>
-            </w:r>
-          </w:p>
-          <w:p>
-            <w:r>
-              <w:t> </w:t>
-            </w:r>
+                <w:rFonts w:ascii="Arial" w:hAnsi="Arial" w:cs="Arial"/>
+                <w:sz w:val="21"/>
+                <w:szCs w:val="21"/>
+              </w:rPr>
+              <w:t xml:space="preserve"> migration, contacts under “Other contacts” are not migrated to Outlook Contacts and contacts display picture is not migrated and the user contacts that are displayed in directory is not migrated </w:t>
+            </w:r>
+          </w:p>
+          <w:p>
+            <w:pPr>
+              <w:rPr>
+                <w:rFonts w:ascii="Arial" w:hAnsi="Arial" w:cs="Arial"/>
+                <w:sz w:val="21"/>
+                <w:szCs w:val="21"/>
+              </w:rPr>
+            </w:pPr>
           </w:p>
         </w:tc>
       </w:tr>
@@ -1080,6 +1252,7 @@
   <w:style w:type="character" w:default="1" w:styleId="DefaultParagraphFont">
     <w:name w:val="Default Paragraph Font"/>
     <w:uiPriority w:val="1"/>
+    <w:semiHidden/>
     <w:unhideWhenUsed/>
   </w:style>
   <w:style w:type="table" w:default="1" w:styleId="TableNormal">
